--- a/OAIP/OA5.docx
+++ b/OAIP/OA5.docx
@@ -60,7 +60,7 @@
           <w:numId w:val="26"/>
         </w:numPr>
         <w:spacing w:line="360" w:lineRule="auto"/>
-        <w:ind w:right="284"/>
+        <w:ind w:left="284" w:right="284" w:firstLine="851"/>
         <w:jc w:val="left"/>
       </w:pPr>
       <w:r>
@@ -74,7 +74,7 @@
           <w:numId w:val="26"/>
         </w:numPr>
         <w:spacing w:line="360" w:lineRule="auto"/>
-        <w:ind w:right="284"/>
+        <w:ind w:left="284" w:right="284" w:firstLine="851"/>
         <w:jc w:val="left"/>
       </w:pPr>
       <w:r>
@@ -88,7 +88,7 @@
           <w:numId w:val="26"/>
         </w:numPr>
         <w:spacing w:line="360" w:lineRule="auto"/>
-        <w:ind w:right="284"/>
+        <w:ind w:left="284" w:right="284" w:firstLine="851"/>
         <w:jc w:val="left"/>
       </w:pPr>
       <w:r>
@@ -99,17 +99,20 @@
       <w:pPr>
         <w:spacing w:line="360" w:lineRule="auto"/>
         <w:ind w:left="284" w:right="284" w:firstLine="851"/>
-      </w:pPr>
+        <w:jc w:val="center"/>
+      </w:pPr>
+      <w:r>
+        <w:t>Практическая часть</w:t>
+      </w:r>
     </w:p>
     <w:p>
       <w:pPr>
-        <w:numPr>
-          <w:ilvl w:val="0"/>
-          <w:numId w:val="27"/>
-        </w:numPr>
         <w:spacing w:line="360" w:lineRule="auto"/>
-        <w:ind w:right="284"/>
-      </w:pPr>
+        <w:ind w:left="284" w:right="284" w:firstLine="851"/>
+      </w:pPr>
+      <w:r>
+        <w:t xml:space="preserve">Задание 1. </w:t>
+      </w:r>
       <w:r>
         <w:t>Организуйте ввод и вывод одномерного массива в строку, в столбец.</w:t>
       </w:r>
@@ -117,8 +120,7 @@
     <w:p>
       <w:pPr>
         <w:spacing w:line="360" w:lineRule="auto"/>
-        <w:ind w:left="1495" w:right="284"/>
-        <w:jc w:val="center"/>
+        <w:ind w:left="284" w:right="284" w:firstLine="851"/>
         <w:rPr>
           <w:noProof/>
         </w:rPr>
@@ -156,320 +158,45 @@
     <w:p>
       <w:pPr>
         <w:spacing w:line="360" w:lineRule="auto"/>
-        <w:ind w:left="1495" w:right="284"/>
-        <w:jc w:val="center"/>
-        <w:rPr>
-          <w:noProof/>
-        </w:rPr>
-      </w:pPr>
-      <w:r>
-        <w:rPr>
-          <w:noProof/>
-        </w:rPr>
-        <w:pict>
-          <v:group id="_x0000_s1057" style="position:absolute;left:0;text-align:left;margin-left:158.5pt;margin-top:21.7pt;width:191.25pt;height:328.5pt;z-index:1" coordorigin="4290,8971" coordsize="3825,6570">
-            <v:oval id="_x0000_s1029" style="position:absolute;left:5655;top:8971;width:1425;height:540">
-              <v:textbox style="mso-next-textbox:#_x0000_s1029">
-                <w:txbxContent>
-                  <w:p>
-                    <w:pPr>
-                      <w:jc w:val="center"/>
-                    </w:pPr>
-                    <w:r>
-                      <w:t>нач</w:t>
-                    </w:r>
-                  </w:p>
-                </w:txbxContent>
-              </v:textbox>
-            </v:oval>
-            <v:shapetype id="_x0000_t117" coordsize="21600,21600" o:spt="117" path="m4353,l17214,r4386,10800l17214,21600r-12861,l,10800xe">
-              <v:stroke joinstyle="miter"/>
-              <v:path gradientshapeok="t" o:connecttype="rect" textboxrect="4353,0,17214,21600"/>
-            </v:shapetype>
-            <v:shape id="_x0000_s1030" type="#_x0000_t117" style="position:absolute;left:5325;top:9826;width:2100;height:405">
-              <v:textbox style="mso-next-textbox:#_x0000_s1030">
-                <w:txbxContent>
-                  <w:p>
-                    <w:pPr>
-                      <w:jc w:val="center"/>
-                      <w:rPr>
-                        <w:lang w:val="en-US"/>
-                      </w:rPr>
-                    </w:pPr>
-                    <w:r>
-                      <w:rPr>
-                        <w:lang w:val="en-US"/>
-                      </w:rPr>
-                      <w:t>i=1;N;+1</w:t>
-                    </w:r>
-                  </w:p>
-                </w:txbxContent>
-              </v:textbox>
-            </v:shape>
-            <v:rect id="_x0000_s1031" style="position:absolute;left:5010;top:10501;width:2715;height:435">
-              <v:textbox style="mso-next-textbox:#_x0000_s1031">
-                <w:txbxContent>
-                  <w:p>
-                    <w:pPr>
-                      <w:jc w:val="center"/>
-                      <w:rPr>
-                        <w:lang w:val="en-US"/>
-                      </w:rPr>
-                    </w:pPr>
-                    <w:r>
-                      <w:rPr>
-                        <w:lang w:val="en-US"/>
-                      </w:rPr>
-                      <w:t>a[i]:=random(20)-10</w:t>
-                    </w:r>
-                  </w:p>
-                </w:txbxContent>
-              </v:textbox>
-            </v:rect>
-            <v:shapetype id="_x0000_t7" coordsize="21600,21600" o:spt="7" adj="5400" path="m@0,l,21600@1,21600,21600,xe">
-              <v:stroke joinstyle="miter"/>
-              <v:formulas>
-                <v:f eqn="val #0"/>
-                <v:f eqn="sum width 0 #0"/>
-                <v:f eqn="prod #0 1 2"/>
-                <v:f eqn="sum width 0 @2"/>
-                <v:f eqn="mid #0 width"/>
-                <v:f eqn="mid @1 0"/>
-                <v:f eqn="prod height width #0"/>
-                <v:f eqn="prod @6 1 2"/>
-                <v:f eqn="sum height 0 @7"/>
-                <v:f eqn="prod width 1 2"/>
-                <v:f eqn="sum #0 0 @9"/>
-                <v:f eqn="if @10 @8 0"/>
-                <v:f eqn="if @10 @7 height"/>
-              </v:formulas>
-              <v:path gradientshapeok="t" o:connecttype="custom" o:connectlocs="@4,0;10800,@11;@3,10800;@5,21600;10800,@12;@2,10800" textboxrect="1800,1800,19800,19800;8100,8100,13500,13500;10800,10800,10800,10800"/>
-              <v:handles>
-                <v:h position="#0,topLeft" xrange="0,21600"/>
-              </v:handles>
-            </v:shapetype>
-            <v:shape id="_x0000_s1032" type="#_x0000_t7" style="position:absolute;left:5160;top:11236;width:2430;height:600" adj="3138">
-              <v:textbox style="mso-next-textbox:#_x0000_s1032">
-                <w:txbxContent>
-                  <w:p>
-                    <w:pPr>
-                      <w:jc w:val="center"/>
-                      <w:rPr>
-                        <w:lang w:val="en-US"/>
-                      </w:rPr>
-                    </w:pPr>
-                    <w:r>
-                      <w:rPr>
-                        <w:lang w:val="en-US"/>
-                      </w:rPr>
-                      <w:t>a[i]</w:t>
-                    </w:r>
-                  </w:p>
-                </w:txbxContent>
-              </v:textbox>
-            </v:shape>
-            <v:shapetype id="_x0000_t32" coordsize="21600,21600" o:spt="32" o:oned="t" path="m,l21600,21600e" filled="f">
-              <v:path arrowok="t" fillok="f" o:connecttype="none"/>
-              <o:lock v:ext="edit" shapetype="t"/>
-            </v:shapetype>
-            <v:shape id="_x0000_s1033" type="#_x0000_t32" style="position:absolute;left:6375;top:9511;width:15;height:330" o:connectortype="straight">
-              <v:stroke endarrow="block"/>
-            </v:shape>
-            <v:shape id="_x0000_s1034" type="#_x0000_t32" style="position:absolute;left:6360;top:10216;width:0;height:360" o:connectortype="straight">
-              <v:stroke endarrow="block"/>
-            </v:shape>
-            <v:shape id="_x0000_s1035" type="#_x0000_t32" style="position:absolute;left:6390;top:10936;width:0;height:390" o:connectortype="straight">
-              <v:stroke endarrow="block"/>
-            </v:shape>
-            <v:shape id="_x0000_s1036" type="#_x0000_t32" style="position:absolute;left:6360;top:11836;width:15;height:480;flip:x" o:connectortype="straight"/>
-            <v:shape id="_x0000_s1037" type="#_x0000_t32" style="position:absolute;left:4305;top:12316;width:2070;height:0;flip:x" o:connectortype="straight"/>
-            <v:shape id="_x0000_s1038" type="#_x0000_t32" style="position:absolute;left:4290;top:10036;width:0;height:2280;flip:y" o:connectortype="straight"/>
-            <v:shape id="_x0000_s1039" type="#_x0000_t32" style="position:absolute;left:4290;top:10021;width:1095;height:0" o:connectortype="straight">
-              <v:stroke endarrow="block"/>
-            </v:shape>
-            <v:shape id="_x0000_s1040" type="#_x0000_t32" style="position:absolute;left:7395;top:10021;width:645;height:0" o:connectortype="straight"/>
-            <v:shape id="_x0000_s1041" type="#_x0000_t32" style="position:absolute;left:8055;top:10021;width:30;height:2655" o:connectortype="straight"/>
-            <v:shape id="_x0000_s1042" type="#_x0000_t32" style="position:absolute;left:6375;top:12691;width:1740;height:0;flip:x" o:connectortype="straight"/>
-            <v:shape id="_x0000_s1043" type="#_x0000_t32" style="position:absolute;left:6390;top:12691;width:0;height:255" o:connectortype="straight">
-              <v:stroke endarrow="block"/>
-            </v:shape>
-            <v:shape id="_x0000_s1045" type="#_x0000_t7" style="position:absolute;left:5160;top:13636;width:2430;height:600" adj="3138">
-              <v:textbox style="mso-next-textbox:#_x0000_s1045">
-                <w:txbxContent>
-                  <w:p>
-                    <w:pPr>
-                      <w:jc w:val="center"/>
-                      <w:rPr>
-                        <w:lang w:val="en-US"/>
-                      </w:rPr>
-                    </w:pPr>
-                    <w:r>
-                      <w:rPr>
-                        <w:lang w:val="en-US"/>
-                      </w:rPr>
-                      <w:t>a[i]</w:t>
-                    </w:r>
-                  </w:p>
-                </w:txbxContent>
-              </v:textbox>
-            </v:shape>
-            <v:shape id="_x0000_s1046" type="#_x0000_t117" style="position:absolute;left:5325;top:13005;width:2100;height:405">
-              <v:textbox style="mso-next-textbox:#_x0000_s1046">
-                <w:txbxContent>
-                  <w:p>
-                    <w:pPr>
-                      <w:jc w:val="center"/>
-                      <w:rPr>
-                        <w:lang w:val="en-US"/>
-                      </w:rPr>
-                    </w:pPr>
-                    <w:r>
-                      <w:rPr>
-                        <w:lang w:val="en-US"/>
-                      </w:rPr>
-                      <w:t>i=1;N;+1</w:t>
-                    </w:r>
-                  </w:p>
-                </w:txbxContent>
-              </v:textbox>
-            </v:shape>
-            <v:shape id="_x0000_s1047" type="#_x0000_t32" style="position:absolute;left:6390;top:13410;width:15;height:330" o:connectortype="straight">
-              <v:stroke endarrow="block"/>
-            </v:shape>
-            <v:shape id="_x0000_s1048" type="#_x0000_t32" style="position:absolute;left:6405;top:14236;width:15;height:269" o:connectortype="straight"/>
-            <v:shape id="_x0000_s1049" type="#_x0000_t32" style="position:absolute;left:4725;top:14535;width:1725;height:0;flip:x" o:connectortype="straight"/>
-            <v:shape id="_x0000_s1050" type="#_x0000_t32" style="position:absolute;left:4740;top:13185;width:0;height:1380;flip:y" o:connectortype="straight"/>
-            <v:shape id="_x0000_s1051" type="#_x0000_t32" style="position:absolute;left:4755;top:13200;width:660;height:15;flip:y" o:connectortype="straight">
-              <v:stroke endarrow="block"/>
-            </v:shape>
-            <v:shape id="_x0000_s1052" type="#_x0000_t32" style="position:absolute;left:7425;top:13185;width:645;height:0" o:connectortype="straight"/>
-            <v:shape id="_x0000_s1053" type="#_x0000_t32" style="position:absolute;left:8085;top:13200;width:15;height:1545" o:connectortype="straight"/>
-            <v:shape id="_x0000_s1054" type="#_x0000_t32" style="position:absolute;left:6375;top:14716;width:1740;height:0;flip:x" o:connectortype="straight"/>
-            <v:shape id="_x0000_s1055" type="#_x0000_t32" style="position:absolute;left:6375;top:14701;width:0;height:255" o:connectortype="straight">
-              <v:stroke endarrow="block"/>
-            </v:shape>
-            <v:oval id="_x0000_s1056" style="position:absolute;left:5655;top:15001;width:1425;height:540">
-              <v:textbox style="mso-next-textbox:#_x0000_s1056">
-                <w:txbxContent>
-                  <w:p>
-                    <w:pPr>
-                      <w:jc w:val="center"/>
-                    </w:pPr>
-                    <w:r>
-                      <w:t>кон</w:t>
-                    </w:r>
-                  </w:p>
-                </w:txbxContent>
-              </v:textbox>
-            </v:oval>
-          </v:group>
-        </w:pict>
-      </w:r>
-      <w:r>
-        <w:rPr>
-          <w:noProof/>
-        </w:rPr>
-        <w:t>Рисунок 1 – код первой задачи.</w:t>
+        <w:ind w:left="284" w:right="284" w:firstLine="851"/>
+        <w:rPr>
+          <w:noProof/>
+        </w:rPr>
+      </w:pPr>
+      <w:r>
+        <w:rPr>
+          <w:noProof/>
+        </w:rPr>
+        <w:t xml:space="preserve">Рисунок </w:t>
+      </w:r>
+      <w:r>
+        <w:rPr>
+          <w:noProof/>
+        </w:rPr>
+        <w:t>5.1 – Код первой задачи</w:t>
       </w:r>
     </w:p>
     <w:p>
       <w:pPr>
         <w:spacing w:line="360" w:lineRule="auto"/>
-        <w:ind w:left="1495" w:right="284"/>
-        <w:jc w:val="center"/>
+        <w:ind w:left="284" w:right="284" w:firstLine="851"/>
+        <w:rPr>
+          <w:noProof/>
+        </w:rPr>
       </w:pPr>
     </w:p>
     <w:p>
       <w:pPr>
         <w:spacing w:line="360" w:lineRule="auto"/>
-        <w:ind w:left="1495" w:right="284"/>
-        <w:jc w:val="center"/>
-      </w:pPr>
-    </w:p>
-    <w:p>
-      <w:pPr>
-        <w:spacing w:line="360" w:lineRule="auto"/>
-        <w:ind w:left="1495" w:right="284"/>
-        <w:jc w:val="center"/>
-      </w:pPr>
-    </w:p>
-    <w:p>
-      <w:pPr>
-        <w:spacing w:line="360" w:lineRule="auto"/>
-        <w:ind w:left="1495" w:right="284"/>
-        <w:jc w:val="center"/>
-      </w:pPr>
-    </w:p>
-    <w:p>
-      <w:pPr>
-        <w:spacing w:line="360" w:lineRule="auto"/>
-        <w:ind w:left="1495" w:right="284"/>
-        <w:jc w:val="center"/>
-      </w:pPr>
-    </w:p>
-    <w:p>
-      <w:pPr>
-        <w:spacing w:line="360" w:lineRule="auto"/>
-        <w:ind w:left="1495" w:right="284"/>
-        <w:jc w:val="center"/>
-      </w:pPr>
-    </w:p>
-    <w:p>
-      <w:pPr>
-        <w:spacing w:line="360" w:lineRule="auto"/>
-        <w:ind w:left="1495" w:right="284"/>
-        <w:jc w:val="center"/>
-      </w:pPr>
-    </w:p>
-    <w:p>
-      <w:pPr>
-        <w:spacing w:line="360" w:lineRule="auto"/>
-        <w:ind w:left="1495" w:right="284"/>
-        <w:jc w:val="center"/>
-      </w:pPr>
-    </w:p>
-    <w:p>
-      <w:pPr>
-        <w:spacing w:line="360" w:lineRule="auto"/>
-        <w:ind w:left="1495" w:right="284"/>
-        <w:jc w:val="center"/>
-      </w:pPr>
-    </w:p>
-    <w:p>
-      <w:pPr>
-        <w:spacing w:line="360" w:lineRule="auto"/>
-        <w:ind w:left="1495" w:right="284"/>
-        <w:jc w:val="center"/>
-      </w:pPr>
-    </w:p>
-    <w:p>
-      <w:pPr>
-        <w:spacing w:line="360" w:lineRule="auto"/>
-        <w:ind w:left="1495" w:right="284"/>
-        <w:jc w:val="center"/>
-      </w:pPr>
-    </w:p>
-    <w:p>
-      <w:pPr>
-        <w:spacing w:line="360" w:lineRule="auto"/>
-        <w:ind w:left="1495" w:right="284"/>
-        <w:jc w:val="left"/>
-      </w:pPr>
-    </w:p>
-    <w:p>
-      <w:pPr>
-        <w:spacing w:line="360" w:lineRule="auto"/>
-        <w:ind w:left="1495" w:right="284"/>
-        <w:jc w:val="center"/>
-        <w:rPr>
-          <w:noProof/>
-        </w:rPr>
-      </w:pPr>
-      <w:r>
-        <w:rPr>
-          <w:noProof/>
-        </w:rPr>
-        <w:lastRenderedPageBreak/>
+        <w:ind w:left="284" w:right="284" w:firstLine="851"/>
+        <w:rPr>
+          <w:noProof/>
+        </w:rPr>
+      </w:pPr>
+      <w:r>
+        <w:rPr>
+          <w:noProof/>
+        </w:rPr>
         <w:pict>
           <v:shape id="_x0000_i1026" type="#_x0000_t75" style="width:138pt;height:99pt;visibility:visible">
             <v:imagedata r:id="rId9" o:title="" croptop="14980f" cropbottom="41662f" cropleft="10954f" cropright="44641f"/>
@@ -480,29 +207,36 @@
     <w:p>
       <w:pPr>
         <w:spacing w:line="360" w:lineRule="auto"/>
-        <w:ind w:left="1495" w:right="284"/>
-        <w:jc w:val="center"/>
-        <w:rPr>
-          <w:noProof/>
-        </w:rPr>
-      </w:pPr>
-      <w:r>
-        <w:rPr>
-          <w:noProof/>
-        </w:rPr>
-        <w:t>Рисунок 2 – вывод первой программы.</w:t>
+        <w:ind w:left="284" w:right="284" w:firstLine="851"/>
+        <w:rPr>
+          <w:noProof/>
+        </w:rPr>
+      </w:pPr>
+      <w:r>
+        <w:rPr>
+          <w:noProof/>
+        </w:rPr>
+        <w:t xml:space="preserve">Рисунок </w:t>
+      </w:r>
+      <w:r>
+        <w:rPr>
+          <w:noProof/>
+        </w:rPr>
+        <w:t>5.2 – Вывод первой программы</w:t>
       </w:r>
     </w:p>
     <w:p>
       <w:pPr>
-        <w:numPr>
-          <w:ilvl w:val="0"/>
-          <w:numId w:val="27"/>
-        </w:numPr>
         <w:spacing w:line="360" w:lineRule="auto"/>
-        <w:ind w:right="284"/>
+        <w:ind w:left="284" w:right="284" w:firstLine="851"/>
         <w:jc w:val="left"/>
       </w:pPr>
+      <w:r>
+        <w:rPr>
+          <w:noProof/>
+        </w:rPr>
+        <w:t xml:space="preserve">Задание 2. </w:t>
+      </w:r>
       <w:r>
         <w:rPr>
           <w:noProof/>
@@ -519,16 +253,16 @@
     <w:p>
       <w:pPr>
         <w:spacing w:line="360" w:lineRule="auto"/>
-        <w:ind w:left="1135" w:right="284"/>
-        <w:jc w:val="center"/>
-        <w:rPr>
-          <w:noProof/>
-        </w:rPr>
-      </w:pPr>
-      <w:r>
-        <w:rPr>
-          <w:noProof/>
-        </w:rPr>
+        <w:ind w:left="284" w:right="284" w:firstLine="851"/>
+        <w:rPr>
+          <w:noProof/>
+        </w:rPr>
+      </w:pPr>
+      <w:r>
+        <w:rPr>
+          <w:noProof/>
+        </w:rPr>
+        <w:lastRenderedPageBreak/>
         <w:pict>
           <v:shape id="_x0000_i1027" type="#_x0000_t75" style="width:206.25pt;height:133.5pt;visibility:visible">
             <v:imagedata r:id="rId10" o:title="" croptop="15331f" cropbottom="34991f" cropleft="19754f" cropright="26964f"/>
@@ -539,377 +273,25 @@
     <w:p>
       <w:pPr>
         <w:spacing w:line="360" w:lineRule="auto"/>
-        <w:ind w:left="1135" w:right="284"/>
-        <w:jc w:val="center"/>
-      </w:pPr>
-      <w:r>
-        <w:rPr>
-          <w:noProof/>
-        </w:rPr>
-        <w:pict>
-          <v:group id="_x0000_s1133" style="position:absolute;left:0;text-align:left;margin-left:181pt;margin-top:21.45pt;width:170.95pt;height:375pt;z-index:2" coordorigin="4740,7260" coordsize="3419,7500">
-            <v:shape id="_x0000_s1098" type="#_x0000_t32" style="position:absolute;left:6375;top:7875;width:15;height:300" o:connectortype="straight">
-              <v:stroke endarrow="block"/>
-            </v:shape>
-            <v:shape id="_x0000_s1099" type="#_x0000_t32" style="position:absolute;left:6420;top:8505;width:0;height:300" o:connectortype="straight">
-              <v:stroke endarrow="block"/>
-            </v:shape>
-            <v:shape id="_x0000_s1100" type="#_x0000_t32" style="position:absolute;left:6420;top:9240;width:0;height:240" o:connectortype="straight">
-              <v:stroke endarrow="block"/>
-            </v:shape>
-            <v:shape id="_x0000_s1101" type="#_x0000_t32" style="position:absolute;left:6360;top:9885;width:0;height:165" o:connectortype="straight"/>
-            <v:shape id="_x0000_s1102" type="#_x0000_t32" style="position:absolute;left:4740;top:10065;width:1635;height:0;flip:x" o:connectortype="straight"/>
-            <v:shape id="_x0000_s1103" type="#_x0000_t32" style="position:absolute;left:4755;top:8955;width:0;height:1125;flip:y" o:connectortype="straight"/>
-            <v:shape id="_x0000_s1104" type="#_x0000_t32" style="position:absolute;left:4770;top:8985;width:570;height:0" o:connectortype="straight">
-              <v:stroke endarrow="block"/>
-            </v:shape>
-            <v:shape id="_x0000_s1105" type="#_x0000_t32" style="position:absolute;left:7290;top:8985;width:765;height:1;flip:x" o:connectortype="straight"/>
-            <v:shape id="_x0000_s1106" type="#_x0000_t32" style="position:absolute;left:8070;top:8940;width:1;height:1230;flip:y" o:connectortype="straight"/>
-            <v:shape id="_x0000_s1107" type="#_x0000_t32" style="position:absolute;left:6375;top:10170;width:1680;height:0;flip:x" o:connectortype="straight"/>
-            <v:shape id="_x0000_s1108" type="#_x0000_t32" style="position:absolute;left:6375;top:10155;width:0;height:300" o:connectortype="straight">
-              <v:stroke endarrow="block"/>
-            </v:shape>
-            <v:shape id="_x0000_s1109" type="#_x0000_t32" style="position:absolute;left:6360;top:10905;width:16;height:330" o:connectortype="straight">
-              <v:stroke endarrow="block"/>
-            </v:shape>
-            <v:shape id="_x0000_s1110" type="#_x0000_t32" style="position:absolute;left:6374;top:12045;width:16;height:330" o:connectortype="straight">
-              <v:stroke endarrow="block"/>
-            </v:shape>
-            <v:group id="_x0000_s1132" style="position:absolute;left:5040;top:7260;width:2670;height:7500" coordorigin="5040,7275" coordsize="2670,7500">
-              <v:oval id="_x0000_s1088" style="position:absolute;left:5730;top:7275;width:1290;height:585">
-                <v:textbox style="mso-next-textbox:#_x0000_s1088">
-                  <w:txbxContent>
-                    <w:p>
-                      <w:pPr>
-                        <w:jc w:val="center"/>
-                      </w:pPr>
-                      <w:r>
-                        <w:t>нач</w:t>
-                      </w:r>
-                    </w:p>
-                  </w:txbxContent>
-                </v:textbox>
-              </v:oval>
-              <v:rect id="_x0000_s1089" style="position:absolute;left:5595;top:8100;width:1530;height:420">
-                <v:textbox>
-                  <w:txbxContent>
-                    <w:p>
-                      <w:pPr>
-                        <w:jc w:val="center"/>
-                        <w:rPr>
-                          <w:lang w:val="en-US"/>
-                        </w:rPr>
-                      </w:pPr>
-                      <w:r>
-                        <w:rPr>
-                          <w:lang w:val="en-US"/>
-                        </w:rPr>
-                        <w:t>Result:=1</w:t>
-                      </w:r>
-                    </w:p>
-                  </w:txbxContent>
-                </v:textbox>
-              </v:rect>
-              <v:shape id="_x0000_s1090" type="#_x0000_t117" style="position:absolute;left:5340;top:8760;width:2055;height:480">
-                <v:textbox>
-                  <w:txbxContent>
-                    <w:p>
-                      <w:pPr>
-                        <w:jc w:val="center"/>
-                        <w:rPr>
-                          <w:lang w:val="en-US"/>
-                        </w:rPr>
-                      </w:pPr>
-                      <w:r>
-                        <w:rPr>
-                          <w:lang w:val="en-US"/>
-                        </w:rPr>
-                        <w:t>i=1;N;+1</w:t>
-                      </w:r>
-                    </w:p>
-                  </w:txbxContent>
-                </v:textbox>
-              </v:shape>
-              <v:rect id="_x0000_s1091" style="position:absolute;left:5040;top:9465;width:2670;height:420">
-                <v:textbox>
-                  <w:txbxContent>
-                    <w:p>
-                      <w:pPr>
-                        <w:jc w:val="center"/>
-                        <w:rPr>
-                          <w:lang w:val="en-US"/>
-                        </w:rPr>
-                      </w:pPr>
-                      <w:r>
-                        <w:rPr>
-                          <w:lang w:val="en-US"/>
-                        </w:rPr>
-                        <w:t>a[i]:=random(20)-10</w:t>
-                      </w:r>
-                    </w:p>
-                  </w:txbxContent>
-                </v:textbox>
-              </v:rect>
-              <v:shape id="_x0000_s1092" type="#_x0000_t117" style="position:absolute;left:5340;top:10425;width:2055;height:480">
-                <v:textbox>
-                  <w:txbxContent>
-                    <w:p>
-                      <w:pPr>
-                        <w:jc w:val="center"/>
-                        <w:rPr>
-                          <w:lang w:val="en-US"/>
-                        </w:rPr>
-                      </w:pPr>
-                      <w:r>
-                        <w:rPr>
-                          <w:lang w:val="en-US"/>
-                        </w:rPr>
-                        <w:t>i=1;N;+1</w:t>
-                      </w:r>
-                    </w:p>
-                  </w:txbxContent>
-                </v:textbox>
-              </v:shape>
-              <v:shapetype id="_x0000_t110" coordsize="21600,21600" o:spt="110" path="m10800,l,10800,10800,21600,21600,10800xe">
-                <v:stroke joinstyle="miter"/>
-                <v:path gradientshapeok="t" o:connecttype="rect" textboxrect="5400,5400,16200,16200"/>
-              </v:shapetype>
-              <v:shape id="_x0000_s1093" type="#_x0000_t110" style="position:absolute;left:5205;top:11235;width:2325;height:840">
-                <v:textbox>
-                  <w:txbxContent>
-                    <w:p>
-                      <w:pPr>
-                        <w:rPr>
-                          <w:lang w:val="en-US"/>
-                        </w:rPr>
-                      </w:pPr>
-                      <w:r>
-                        <w:rPr>
-                          <w:lang w:val="en-US"/>
-                        </w:rPr>
-                        <w:t>a[i]&lt;&gt;0</w:t>
-                      </w:r>
-                    </w:p>
-                  </w:txbxContent>
-                </v:textbox>
-              </v:shape>
-              <v:rect id="_x0000_s1094" style="position:absolute;left:5070;top:12285;width:2610;height:420">
-                <v:textbox>
-                  <w:txbxContent>
-                    <w:p>
-                      <w:pPr>
-                        <w:jc w:val="center"/>
-                        <w:rPr>
-                          <w:lang w:val="en-US"/>
-                        </w:rPr>
-                      </w:pPr>
-                      <w:r>
-                        <w:rPr>
-                          <w:lang w:val="en-US"/>
-                        </w:rPr>
-                        <w:t>Result:=resulr*a[i]</w:t>
-                      </w:r>
-                    </w:p>
-                  </w:txbxContent>
-                </v:textbox>
-              </v:rect>
-              <v:shapetype id="_x0000_t111" coordsize="21600,21600" o:spt="111" path="m4321,l21600,,17204,21600,,21600xe">
-                <v:stroke joinstyle="miter"/>
-                <v:path gradientshapeok="t" o:connecttype="custom" o:connectlocs="12961,0;10800,0;2161,10800;8602,21600;10800,21600;19402,10800" textboxrect="4321,0,17204,21600"/>
-              </v:shapetype>
-              <v:shape id="_x0000_s1095" type="#_x0000_t111" style="position:absolute;left:5295;top:13485;width:2145;height:465">
-                <v:textbox>
-                  <w:txbxContent>
-                    <w:p>
-                      <w:pPr>
-                        <w:jc w:val="center"/>
-                        <w:rPr>
-                          <w:lang w:val="en-US"/>
-                        </w:rPr>
-                      </w:pPr>
-                      <w:r>
-                        <w:rPr>
-                          <w:lang w:val="en-US"/>
-                        </w:rPr>
-                        <w:t>result</w:t>
-                      </w:r>
-                    </w:p>
-                  </w:txbxContent>
-                </v:textbox>
-              </v:shape>
-              <v:oval id="_x0000_s1096" style="position:absolute;left:5730;top:14190;width:1290;height:585">
-                <v:textbox>
-                  <w:txbxContent>
-                    <w:p>
-                      <w:pPr>
-                        <w:jc w:val="center"/>
-                      </w:pPr>
-                      <w:r>
-                        <w:t>кон</w:t>
-                      </w:r>
-                    </w:p>
-                  </w:txbxContent>
-                </v:textbox>
-              </v:oval>
-            </v:group>
-            <v:shape id="_x0000_s1111" type="#_x0000_t32" style="position:absolute;left:6390;top:12705;width:15;height:285" o:connectortype="straight"/>
-            <v:shape id="_x0000_s1112" type="#_x0000_t32" style="position:absolute;left:4815;top:13020;width:1605;height:0;flip:x" o:connectortype="straight"/>
-            <v:shape id="_x0000_s1113" type="#_x0000_t32" style="position:absolute;left:4815;top:10665;width:0;height:2340;flip:y" o:connectortype="straight"/>
-            <v:shape id="_x0000_s1114" type="#_x0000_t32" style="position:absolute;left:4815;top:10650;width:495;height:15" o:connectortype="straight">
-              <v:stroke endarrow="block"/>
-            </v:shape>
-            <v:shape id="_x0000_s1115" type="#_x0000_t32" style="position:absolute;left:7515;top:11640;width:285;height:0" o:connectortype="straight"/>
-            <v:shape id="_x0000_s1116" type="#_x0000_t32" style="position:absolute;left:7815;top:11655;width:0;height:1170" o:connectortype="straight"/>
-            <v:shape id="_x0000_s1117" type="#_x0000_t32" style="position:absolute;left:6435;top:12840;width:1395;height:0;flip:x" o:connectortype="straight">
-              <v:stroke endarrow="block"/>
-            </v:shape>
-            <v:shape id="_x0000_s1127" type="#_x0000_t32" style="position:absolute;left:7350;top:10650;width:809;height:1;flip:x" o:connectortype="straight"/>
-            <v:shape id="_x0000_s1128" type="#_x0000_t32" style="position:absolute;left:8159;top:10590;width:0;height:2535;flip:y" o:connectortype="straight"/>
-            <v:shape id="_x0000_s1129" type="#_x0000_t32" style="position:absolute;left:6450;top:13140;width:1664;height:1;flip:x" o:connectortype="straight"/>
-            <v:shape id="_x0000_s1130" type="#_x0000_t32" style="position:absolute;left:6450;top:13155;width:16;height:330" o:connectortype="straight">
-              <v:stroke endarrow="block"/>
-            </v:shape>
-            <v:shape id="_x0000_s1131" type="#_x0000_t32" style="position:absolute;left:6375;top:13965;width:0;height:240" o:connectortype="straight">
-              <v:stroke endarrow="block"/>
-            </v:shape>
-          </v:group>
-        </w:pict>
-      </w:r>
-      <w:r>
-        <w:t>Рисунок 3 – код второй программы.</w:t>
+        <w:ind w:left="284" w:right="284" w:firstLine="851"/>
+      </w:pPr>
+      <w:r>
+        <w:t xml:space="preserve">Рисунок </w:t>
+      </w:r>
+      <w:r>
+        <w:t>5.3 – Код второй программы</w:t>
       </w:r>
     </w:p>
     <w:p>
       <w:pPr>
         <w:spacing w:line="360" w:lineRule="auto"/>
-        <w:ind w:left="1135" w:right="284"/>
-        <w:jc w:val="center"/>
+        <w:ind w:left="284" w:right="284" w:firstLine="851"/>
       </w:pPr>
     </w:p>
     <w:p>
       <w:pPr>
         <w:spacing w:line="360" w:lineRule="auto"/>
-        <w:ind w:left="1135" w:right="284"/>
-        <w:jc w:val="center"/>
-      </w:pPr>
-    </w:p>
-    <w:p>
-      <w:pPr>
-        <w:spacing w:line="360" w:lineRule="auto"/>
-        <w:ind w:left="1135" w:right="284"/>
-        <w:jc w:val="center"/>
-      </w:pPr>
-    </w:p>
-    <w:p>
-      <w:pPr>
-        <w:spacing w:line="360" w:lineRule="auto"/>
-        <w:ind w:left="1135" w:right="284"/>
-        <w:jc w:val="center"/>
-      </w:pPr>
-    </w:p>
-    <w:p>
-      <w:pPr>
-        <w:spacing w:line="360" w:lineRule="auto"/>
-        <w:ind w:left="1135" w:right="284"/>
-        <w:jc w:val="center"/>
-      </w:pPr>
-    </w:p>
-    <w:p>
-      <w:pPr>
-        <w:spacing w:line="360" w:lineRule="auto"/>
-        <w:ind w:left="1135" w:right="284"/>
-        <w:jc w:val="center"/>
-      </w:pPr>
-    </w:p>
-    <w:p>
-      <w:pPr>
-        <w:spacing w:line="360" w:lineRule="auto"/>
-        <w:ind w:left="1135" w:right="284"/>
-        <w:jc w:val="center"/>
-      </w:pPr>
-    </w:p>
-    <w:p>
-      <w:pPr>
-        <w:spacing w:line="360" w:lineRule="auto"/>
-        <w:ind w:left="1135" w:right="284"/>
-        <w:jc w:val="center"/>
-      </w:pPr>
-    </w:p>
-    <w:p>
-      <w:pPr>
-        <w:spacing w:line="360" w:lineRule="auto"/>
-        <w:ind w:left="1135" w:right="284"/>
-        <w:jc w:val="center"/>
-      </w:pPr>
-    </w:p>
-    <w:p>
-      <w:pPr>
-        <w:spacing w:line="360" w:lineRule="auto"/>
-        <w:ind w:left="1135" w:right="284"/>
-        <w:jc w:val="center"/>
-      </w:pPr>
-    </w:p>
-    <w:p>
-      <w:pPr>
-        <w:spacing w:line="360" w:lineRule="auto"/>
-        <w:ind w:left="1135" w:right="284"/>
-        <w:jc w:val="center"/>
-      </w:pPr>
-    </w:p>
-    <w:p>
-      <w:pPr>
-        <w:spacing w:line="360" w:lineRule="auto"/>
-        <w:ind w:left="1135" w:right="284"/>
-        <w:jc w:val="center"/>
-      </w:pPr>
-    </w:p>
-    <w:p>
-      <w:pPr>
-        <w:spacing w:line="360" w:lineRule="auto"/>
-        <w:ind w:left="1135" w:right="284"/>
-        <w:jc w:val="center"/>
-      </w:pPr>
-    </w:p>
-    <w:p>
-      <w:pPr>
-        <w:spacing w:line="360" w:lineRule="auto"/>
-        <w:ind w:left="1135" w:right="284"/>
-        <w:jc w:val="center"/>
-      </w:pPr>
-    </w:p>
-    <w:p>
-      <w:pPr>
-        <w:spacing w:line="360" w:lineRule="auto"/>
-        <w:ind w:left="1135" w:right="284"/>
-        <w:jc w:val="center"/>
-      </w:pPr>
-    </w:p>
-    <w:p>
-      <w:pPr>
-        <w:spacing w:line="360" w:lineRule="auto"/>
-        <w:ind w:left="1135" w:right="284"/>
-        <w:jc w:val="center"/>
-      </w:pPr>
-    </w:p>
-    <w:p>
-      <w:pPr>
-        <w:spacing w:line="360" w:lineRule="auto"/>
-        <w:ind w:left="1135" w:right="284"/>
-        <w:jc w:val="center"/>
-      </w:pPr>
-    </w:p>
-    <w:p>
-      <w:pPr>
-        <w:spacing w:line="360" w:lineRule="auto"/>
-        <w:ind w:left="1135" w:right="284"/>
-        <w:jc w:val="center"/>
-      </w:pPr>
-    </w:p>
-    <w:p>
-      <w:pPr>
-        <w:spacing w:line="360" w:lineRule="auto"/>
-        <w:ind w:left="1135" w:right="284"/>
-        <w:jc w:val="center"/>
+        <w:ind w:left="284" w:right="284" w:firstLine="851"/>
         <w:rPr>
           <w:noProof/>
         </w:rPr>
@@ -928,44 +310,56 @@
     <w:p>
       <w:pPr>
         <w:spacing w:line="360" w:lineRule="auto"/>
-        <w:ind w:left="1135" w:right="284"/>
-        <w:jc w:val="center"/>
-        <w:rPr>
-          <w:noProof/>
-        </w:rPr>
-      </w:pPr>
-      <w:r>
-        <w:rPr>
-          <w:noProof/>
-        </w:rPr>
-        <w:t>Рисунок 4 – вывод второй задачи.</w:t>
+        <w:ind w:left="284" w:right="284" w:firstLine="851"/>
+        <w:rPr>
+          <w:noProof/>
+        </w:rPr>
+      </w:pPr>
+      <w:r>
+        <w:rPr>
+          <w:noProof/>
+        </w:rPr>
+        <w:t xml:space="preserve">Рисунок </w:t>
+      </w:r>
+      <w:r>
+        <w:rPr>
+          <w:noProof/>
+        </w:rPr>
+        <w:t>5.4 – Вывод второй задачи</w:t>
       </w:r>
     </w:p>
     <w:p>
       <w:pPr>
-        <w:numPr>
-          <w:ilvl w:val="0"/>
-          <w:numId w:val="27"/>
-        </w:numPr>
         <w:spacing w:line="360" w:lineRule="auto"/>
-        <w:ind w:right="284"/>
-        <w:jc w:val="left"/>
-      </w:pPr>
-      <w:r>
-        <w:t xml:space="preserve">Найдите количество </w:t>
-      </w:r>
-      <w:r>
-        <w:rPr>
-          <w:noProof/>
-        </w:rPr>
-        <w:t>элементов одномерного массива, чьи значения лежат в пределах от -5 до 5 включительно.</w:t>
-      </w:r>
+        <w:ind w:left="284" w:right="284" w:firstLine="851"/>
+        <w:rPr>
+          <w:noProof/>
+        </w:rPr>
+      </w:pPr>
     </w:p>
     <w:p>
       <w:pPr>
         <w:spacing w:line="360" w:lineRule="auto"/>
-        <w:ind w:left="1495" w:right="284"/>
-        <w:jc w:val="center"/>
+        <w:ind w:left="284" w:right="284" w:firstLine="851"/>
+        <w:jc w:val="left"/>
+      </w:pPr>
+      <w:r>
+        <w:t xml:space="preserve">Задание 3. </w:t>
+      </w:r>
+      <w:r>
+        <w:t xml:space="preserve">Найдите количество </w:t>
+      </w:r>
+      <w:r>
+        <w:rPr>
+          <w:noProof/>
+        </w:rPr>
+        <w:t>элементов одномерного массива, чьи значения лежат в пределах от -5 до 5 включительно.</w:t>
+      </w:r>
+    </w:p>
+    <w:p>
+      <w:pPr>
+        <w:spacing w:line="360" w:lineRule="auto"/>
+        <w:ind w:left="284" w:right="284" w:firstLine="851"/>
         <w:rPr>
           <w:noProof/>
         </w:rPr>
@@ -984,321 +378,43 @@
     <w:p>
       <w:pPr>
         <w:spacing w:line="360" w:lineRule="auto"/>
-        <w:ind w:left="1495" w:right="284"/>
-        <w:jc w:val="center"/>
-        <w:rPr>
-          <w:noProof/>
-        </w:rPr>
-      </w:pPr>
-      <w:r>
-        <w:rPr>
-          <w:noProof/>
-        </w:rPr>
-        <w:pict>
-          <v:group id="_x0000_s1168" style="position:absolute;left:0;text-align:left;margin-left:97.75pt;margin-top:16.95pt;width:352.5pt;height:356.25pt;z-index:3" coordorigin="3075,8250" coordsize="7050,7125">
-            <v:oval id="_x0000_s1134" style="position:absolute;left:5730;top:8250;width:1290;height:540">
-              <v:textbox style="mso-next-textbox:#_x0000_s1134">
-                <w:txbxContent>
-                  <w:p>
-                    <w:pPr>
-                      <w:jc w:val="center"/>
-                    </w:pPr>
-                    <w:r>
-                      <w:t>нач</w:t>
-                    </w:r>
-                  </w:p>
-                </w:txbxContent>
-              </v:textbox>
-            </v:oval>
-            <v:shape id="_x0000_s1137" type="#_x0000_t117" style="position:absolute;left:5085;top:8985;width:2565;height:495">
-              <v:textbox>
-                <w:txbxContent>
-                  <w:p>
-                    <w:pPr>
-                      <w:jc w:val="center"/>
-                      <w:rPr>
-                        <w:lang w:val="en-US"/>
-                      </w:rPr>
-                    </w:pPr>
-                    <w:r>
-                      <w:rPr>
-                        <w:lang w:val="en-US"/>
-                      </w:rPr>
-                      <w:t>I:=1; N;+1</w:t>
-                    </w:r>
-                  </w:p>
-                </w:txbxContent>
-              </v:textbox>
-            </v:shape>
-            <v:rect id="_x0000_s1138" style="position:absolute;left:4995;top:9705;width:2745;height:420">
-              <v:textbox>
-                <w:txbxContent>
-                  <w:p>
-                    <w:pPr>
-                      <w:jc w:val="center"/>
-                      <w:rPr>
-                        <w:lang w:val="en-US"/>
-                      </w:rPr>
-                    </w:pPr>
-                    <w:r>
-                      <w:rPr>
-                        <w:lang w:val="en-US"/>
-                      </w:rPr>
-                      <w:t>A[i]:=random(20)-10</w:t>
-                    </w:r>
-                  </w:p>
-                </w:txbxContent>
-              </v:textbox>
-            </v:rect>
-            <v:shape id="_x0000_s1139" type="#_x0000_t117" style="position:absolute;left:5085;top:10695;width:2565;height:495">
-              <v:textbox>
-                <w:txbxContent>
-                  <w:p>
-                    <w:pPr>
-                      <w:jc w:val="center"/>
-                      <w:rPr>
-                        <w:lang w:val="en-US"/>
-                      </w:rPr>
-                    </w:pPr>
-                    <w:r>
-                      <w:rPr>
-                        <w:lang w:val="en-US"/>
-                      </w:rPr>
-                      <w:t>I:=1; N;+1</w:t>
-                    </w:r>
-                  </w:p>
-                </w:txbxContent>
-              </v:textbox>
-            </v:shape>
-            <v:shape id="_x0000_s1140" type="#_x0000_t110" style="position:absolute;left:3450;top:11475;width:5850;height:1065">
-              <v:textbox>
-                <w:txbxContent>
-                  <w:p>
-                    <w:pPr>
-                      <w:jc w:val="center"/>
-                      <w:rPr>
-                        <w:lang w:val="en-US"/>
-                      </w:rPr>
-                    </w:pPr>
-                    <w:r>
-                      <w:rPr>
-                        <w:lang w:val="en-US"/>
-                      </w:rPr>
-                      <w:t>(a[i]&gt;=-5) and (a[i]&lt;=5)</w:t>
-                    </w:r>
-                  </w:p>
-                </w:txbxContent>
-              </v:textbox>
-            </v:shape>
-            <v:rect id="_x0000_s1141" style="position:absolute;left:4995;top:12735;width:2745;height:420">
-              <v:textbox>
-                <w:txbxContent>
-                  <w:p>
-                    <w:pPr>
-                      <w:jc w:val="center"/>
-                      <w:rPr>
-                        <w:lang w:val="en-US"/>
-                      </w:rPr>
-                    </w:pPr>
-                    <w:r>
-                      <w:rPr>
-                        <w:lang w:val="en-US"/>
-                      </w:rPr>
-                      <w:t>k:=k+1</w:t>
-                    </w:r>
-                  </w:p>
-                </w:txbxContent>
-              </v:textbox>
-            </v:rect>
-            <v:shape id="_x0000_s1142" type="#_x0000_t111" style="position:absolute;left:4755;top:14055;width:3225;height:420">
-              <v:textbox>
-                <w:txbxContent>
-                  <w:p>
-                    <w:pPr>
-                      <w:jc w:val="center"/>
-                      <w:rPr>
-                        <w:lang w:val="en-US"/>
-                      </w:rPr>
-                    </w:pPr>
-                    <w:r>
-                      <w:rPr>
-                        <w:lang w:val="en-US"/>
-                      </w:rPr>
-                      <w:t>k</w:t>
-                    </w:r>
-                  </w:p>
-                </w:txbxContent>
-              </v:textbox>
-            </v:shape>
-            <v:oval id="_x0000_s1143" style="position:absolute;left:5730;top:14835;width:1290;height:540">
-              <v:textbox style="mso-next-textbox:#_x0000_s1143">
-                <w:txbxContent>
-                  <w:p>
-                    <w:pPr>
-                      <w:jc w:val="center"/>
-                    </w:pPr>
-                    <w:r>
-                      <w:t>кон</w:t>
-                    </w:r>
-                  </w:p>
-                </w:txbxContent>
-              </v:textbox>
-            </v:oval>
-            <v:shape id="_x0000_s1144" type="#_x0000_t32" style="position:absolute;left:6375;top:8805;width:0;height:165" o:connectortype="straight">
-              <v:stroke endarrow="block"/>
-            </v:shape>
-            <v:shape id="_x0000_s1145" type="#_x0000_t32" style="position:absolute;left:6360;top:9495;width:15;height:255" o:connectortype="straight">
-              <v:stroke endarrow="block"/>
-            </v:shape>
-            <v:shape id="_x0000_s1146" type="#_x0000_t32" style="position:absolute;left:6360;top:10125;width:0;height:105" o:connectortype="straight"/>
-            <v:shape id="_x0000_s1147" type="#_x0000_t32" style="position:absolute;left:4740;top:10230;width:1635;height:0;flip:x" o:connectortype="straight"/>
-            <v:shape id="_x0000_s1148" type="#_x0000_t32" style="position:absolute;left:4755;top:9240;width:15;height:1020;flip:x y" o:connectortype="straight"/>
-            <v:shape id="_x0000_s1149" type="#_x0000_t32" style="position:absolute;left:4755;top:9225;width:345;height:15;flip:y" o:connectortype="straight">
-              <v:stroke endarrow="block"/>
-            </v:shape>
-            <v:shape id="_x0000_s1150" type="#_x0000_t32" style="position:absolute;left:7635;top:9225;width:450;height:0" o:connectortype="straight"/>
-            <v:shape id="_x0000_s1151" type="#_x0000_t32" style="position:absolute;left:8130;top:9225;width:0;height:1140" o:connectortype="straight"/>
-            <v:shape id="_x0000_s1152" type="#_x0000_t32" style="position:absolute;left:6390;top:10380;width:1755;height:0;flip:x" o:connectortype="straight"/>
-            <v:shape id="_x0000_s1153" type="#_x0000_t32" style="position:absolute;left:6375;top:10380;width:15;height:285;flip:x" o:connectortype="straight">
-              <v:stroke endarrow="block"/>
-            </v:shape>
-            <v:shape id="_x0000_s1154" type="#_x0000_t32" style="position:absolute;left:6375;top:11205;width:15;height:285;flip:x" o:connectortype="straight">
-              <v:stroke endarrow="block"/>
-            </v:shape>
-            <v:shape id="_x0000_s1155" type="#_x0000_t32" style="position:absolute;left:6375;top:12555;width:15;height:285;flip:x" o:connectortype="straight">
-              <v:stroke endarrow="block"/>
-            </v:shape>
-            <v:shape id="_x0000_s1156" type="#_x0000_t32" style="position:absolute;left:9270;top:11985;width:450;height:0" o:connectortype="straight"/>
-            <v:shape id="_x0000_s1157" type="#_x0000_t32" style="position:absolute;left:9720;top:11985;width:0;height:1365" o:connectortype="straight"/>
-            <v:shape id="_x0000_s1158" type="#_x0000_t32" style="position:absolute;left:6405;top:13350;width:3285;height:0;flip:x" o:connectortype="straight"/>
-            <v:shape id="_x0000_s1159" type="#_x0000_t32" style="position:absolute;left:6405;top:13185;width:0;height:345" o:connectortype="straight"/>
-            <v:shape id="_x0000_s1160" type="#_x0000_t32" style="position:absolute;left:3090;top:13530;width:3285;height:0;flip:x" o:connectortype="straight"/>
-            <v:shape id="_x0000_s1161" type="#_x0000_t32" style="position:absolute;left:3090;top:10950;width:1;height:2595" o:connectortype="straight"/>
-            <v:shape id="_x0000_s1162" type="#_x0000_t32" style="position:absolute;left:3075;top:10935;width:2040;height:0" o:connectortype="straight">
-              <v:stroke endarrow="block"/>
-            </v:shape>
-            <v:shape id="_x0000_s1163" type="#_x0000_t32" style="position:absolute;left:7635;top:10935;width:2475;height:0" o:connectortype="straight"/>
-            <v:shape id="_x0000_s1164" type="#_x0000_t32" style="position:absolute;left:10110;top:10935;width:15;height:2775;flip:x" o:connectortype="straight"/>
-            <v:shape id="_x0000_s1165" type="#_x0000_t32" style="position:absolute;left:6360;top:13710;width:3765;height:16;flip:x" o:connectortype="straight"/>
-            <v:shape id="_x0000_s1166" type="#_x0000_t32" style="position:absolute;left:6360;top:13726;width:15;height:255" o:connectortype="straight">
-              <v:stroke endarrow="block"/>
-            </v:shape>
-            <v:shape id="_x0000_s1167" type="#_x0000_t32" style="position:absolute;left:6360;top:14536;width:15;height:255" o:connectortype="straight">
-              <v:stroke endarrow="block"/>
-            </v:shape>
-          </v:group>
-        </w:pict>
-      </w:r>
-      <w:r>
-        <w:rPr>
-          <w:noProof/>
-        </w:rPr>
-        <w:t>Рисунок 5 – код третий задачи.</w:t>
+        <w:ind w:left="284" w:right="284" w:firstLine="851"/>
+        <w:rPr>
+          <w:noProof/>
+        </w:rPr>
+      </w:pPr>
+      <w:r>
+        <w:rPr>
+          <w:noProof/>
+        </w:rPr>
+        <w:t xml:space="preserve">Рисунок </w:t>
+      </w:r>
+      <w:r>
+        <w:rPr>
+          <w:noProof/>
+        </w:rPr>
+        <w:t>5.</w:t>
+      </w:r>
+      <w:r>
+        <w:rPr>
+          <w:noProof/>
+        </w:rPr>
+        <w:t>5 – Код третий задачи</w:t>
       </w:r>
     </w:p>
     <w:p>
       <w:pPr>
         <w:spacing w:line="360" w:lineRule="auto"/>
-        <w:ind w:left="1495" w:right="284"/>
-        <w:jc w:val="center"/>
+        <w:ind w:left="284" w:right="284" w:firstLine="851"/>
+        <w:rPr>
+          <w:noProof/>
+        </w:rPr>
       </w:pPr>
     </w:p>
     <w:p>
       <w:pPr>
         <w:spacing w:line="360" w:lineRule="auto"/>
-        <w:ind w:left="1495" w:right="284"/>
-        <w:jc w:val="center"/>
-      </w:pPr>
-    </w:p>
-    <w:p>
-      <w:pPr>
-        <w:spacing w:line="360" w:lineRule="auto"/>
-        <w:ind w:left="1495" w:right="284"/>
-        <w:jc w:val="center"/>
-      </w:pPr>
-    </w:p>
-    <w:p>
-      <w:pPr>
-        <w:spacing w:line="360" w:lineRule="auto"/>
-        <w:ind w:left="1495" w:right="284"/>
-        <w:jc w:val="center"/>
-      </w:pPr>
-    </w:p>
-    <w:p>
-      <w:pPr>
-        <w:spacing w:line="360" w:lineRule="auto"/>
-        <w:ind w:left="1495" w:right="284"/>
-        <w:jc w:val="center"/>
-      </w:pPr>
-    </w:p>
-    <w:p>
-      <w:pPr>
-        <w:spacing w:line="360" w:lineRule="auto"/>
-        <w:ind w:left="1495" w:right="284"/>
-        <w:jc w:val="center"/>
-      </w:pPr>
-    </w:p>
-    <w:p>
-      <w:pPr>
-        <w:spacing w:line="360" w:lineRule="auto"/>
-        <w:ind w:left="1495" w:right="284"/>
-        <w:jc w:val="center"/>
-      </w:pPr>
-    </w:p>
-    <w:p>
-      <w:pPr>
-        <w:spacing w:line="360" w:lineRule="auto"/>
-        <w:ind w:left="1495" w:right="284"/>
-        <w:jc w:val="center"/>
-      </w:pPr>
-    </w:p>
-    <w:p>
-      <w:pPr>
-        <w:spacing w:line="360" w:lineRule="auto"/>
-        <w:ind w:left="1495" w:right="284"/>
-        <w:jc w:val="center"/>
-      </w:pPr>
-    </w:p>
-    <w:p>
-      <w:pPr>
-        <w:spacing w:line="360" w:lineRule="auto"/>
-        <w:ind w:left="1495" w:right="284"/>
-        <w:jc w:val="center"/>
-      </w:pPr>
-    </w:p>
-    <w:p>
-      <w:pPr>
-        <w:spacing w:line="360" w:lineRule="auto"/>
-        <w:ind w:left="1495" w:right="284"/>
-        <w:jc w:val="center"/>
-      </w:pPr>
-    </w:p>
-    <w:p>
-      <w:pPr>
-        <w:spacing w:line="360" w:lineRule="auto"/>
-        <w:ind w:left="1495" w:right="284"/>
-        <w:jc w:val="center"/>
-      </w:pPr>
-    </w:p>
-    <w:p>
-      <w:pPr>
-        <w:spacing w:line="360" w:lineRule="auto"/>
-        <w:ind w:left="1495" w:right="284"/>
-        <w:jc w:val="center"/>
-      </w:pPr>
-    </w:p>
-    <w:p>
-      <w:pPr>
-        <w:spacing w:line="360" w:lineRule="auto"/>
-        <w:ind w:left="1495" w:right="284"/>
-        <w:jc w:val="center"/>
-      </w:pPr>
-    </w:p>
-    <w:p>
-      <w:pPr>
-        <w:spacing w:line="360" w:lineRule="auto"/>
-        <w:ind w:left="1495" w:right="284"/>
-        <w:jc w:val="center"/>
+        <w:ind w:left="284" w:right="284" w:firstLine="851"/>
         <w:rPr>
           <w:noProof/>
         </w:rPr>
@@ -1309,7 +425,7 @@
         </w:rPr>
         <w:lastRenderedPageBreak/>
         <w:pict>
-          <v:shape id="_x0000_i1030" type="#_x0000_t75" style="width:213pt;height:125.25pt;visibility:visible">
+          <v:shape id="_x0000_i1030" type="#_x0000_t75" style="width:263.25pt;height:154.5pt;visibility:visible">
             <v:imagedata r:id="rId13" o:title="" croptop="22587f" cropbottom="38619f" cropleft="7583f" cropright="52064f"/>
           </v:shape>
         </w:pict>
@@ -1318,80 +434,95 @@
     <w:p>
       <w:pPr>
         <w:spacing w:line="360" w:lineRule="auto"/>
-        <w:ind w:left="1495" w:right="284"/>
-        <w:jc w:val="center"/>
-        <w:rPr>
-          <w:noProof/>
-        </w:rPr>
-      </w:pPr>
-      <w:r>
-        <w:rPr>
-          <w:noProof/>
-        </w:rPr>
-        <w:t>Рисунок 6 – вывод третий задачи.</w:t>
+        <w:ind w:left="284" w:right="284" w:firstLine="851"/>
+        <w:rPr>
+          <w:noProof/>
+        </w:rPr>
+      </w:pPr>
+      <w:r>
+        <w:rPr>
+          <w:noProof/>
+        </w:rPr>
+        <w:t xml:space="preserve">Рисунок </w:t>
+      </w:r>
+      <w:r>
+        <w:rPr>
+          <w:noProof/>
+        </w:rPr>
+        <w:t>5.6 – Вывод третий задачи</w:t>
       </w:r>
     </w:p>
     <w:p>
       <w:pPr>
-        <w:numPr>
-          <w:ilvl w:val="0"/>
-          <w:numId w:val="27"/>
-        </w:numPr>
         <w:spacing w:line="360" w:lineRule="auto"/>
-        <w:ind w:right="284"/>
-        <w:jc w:val="left"/>
-      </w:pPr>
-      <w:r>
-        <w:rPr>
-          <w:noProof/>
-        </w:rPr>
-        <w:t xml:space="preserve">Выведите индексы нулевых элементов одномерного массива. Выходные данные оформите в виде: </w:t>
-      </w:r>
+        <w:ind w:left="284" w:right="284" w:firstLine="851"/>
+        <w:rPr>
+          <w:noProof/>
+        </w:rPr>
+      </w:pPr>
     </w:p>
     <w:p>
       <w:pPr>
         <w:spacing w:line="360" w:lineRule="auto"/>
-        <w:ind w:left="1495" w:right="284"/>
+        <w:ind w:left="284" w:right="284" w:firstLine="851"/>
         <w:jc w:val="left"/>
-        <w:rPr>
-          <w:i/>
-          <w:noProof/>
-        </w:rPr>
-      </w:pPr>
-      <w:r>
-        <w:rPr>
-          <w:i/>
-          <w:noProof/>
-        </w:rPr>
-        <w:t xml:space="preserve">Нулевые </w:t>
-      </w:r>
-      <w:r>
-        <w:rPr>
-          <w:i/>
-          <w:noProof/>
-        </w:rPr>
-        <w:t>э</w:t>
-      </w:r>
-      <w:r>
-        <w:rPr>
-          <w:i/>
-          <w:noProof/>
-        </w:rPr>
-        <w:t>лементы массива находятся на 2, 3, 5, 8 местах</w:t>
-      </w:r>
-      <w:r>
-        <w:rPr>
-          <w:i/>
-          <w:noProof/>
-        </w:rPr>
-        <w:t>.</w:t>
+      </w:pPr>
+      <w:r>
+        <w:rPr>
+          <w:noProof/>
+        </w:rPr>
+        <w:t xml:space="preserve">Задание 4. </w:t>
+      </w:r>
+      <w:r>
+        <w:rPr>
+          <w:noProof/>
+        </w:rPr>
+        <w:t xml:space="preserve">Выведите индексы нулевых элементов одномерного массива. Выходные данные оформите в виде: </w:t>
       </w:r>
     </w:p>
     <w:p>
       <w:pPr>
         <w:spacing w:line="360" w:lineRule="auto"/>
-        <w:ind w:left="1495" w:right="284"/>
-        <w:jc w:val="center"/>
+        <w:ind w:left="284" w:right="284" w:firstLine="851"/>
+        <w:jc w:val="left"/>
+        <w:rPr>
+          <w:i/>
+          <w:noProof/>
+        </w:rPr>
+      </w:pPr>
+      <w:r>
+        <w:rPr>
+          <w:i/>
+          <w:noProof/>
+        </w:rPr>
+        <w:t xml:space="preserve">Нулевые </w:t>
+      </w:r>
+      <w:r>
+        <w:rPr>
+          <w:i/>
+          <w:noProof/>
+        </w:rPr>
+        <w:t>э</w:t>
+      </w:r>
+      <w:r>
+        <w:rPr>
+          <w:i/>
+          <w:noProof/>
+        </w:rPr>
+        <w:t>лементы массива находятся на 2, 3, 5, 8 местах</w:t>
+      </w:r>
+      <w:r>
+        <w:rPr>
+          <w:i/>
+          <w:noProof/>
+        </w:rPr>
+        <w:t>.</w:t>
+      </w:r>
+    </w:p>
+    <w:p>
+      <w:pPr>
+        <w:spacing w:line="360" w:lineRule="auto"/>
+        <w:ind w:left="284" w:right="284" w:firstLine="851"/>
         <w:rPr>
           <w:noProof/>
         </w:rPr>
@@ -1410,446 +541,51 @@
     <w:p>
       <w:pPr>
         <w:spacing w:line="360" w:lineRule="auto"/>
-        <w:ind w:left="1495" w:right="284"/>
-        <w:jc w:val="center"/>
-        <w:rPr>
-          <w:noProof/>
-        </w:rPr>
-      </w:pPr>
-      <w:r>
-        <w:rPr>
-          <w:i/>
-          <w:noProof/>
-        </w:rPr>
-        <w:pict>
-          <v:group id="_x0000_s1205" style="position:absolute;left:0;text-align:left;margin-left:86.5pt;margin-top:17.5pt;width:353.25pt;height:342pt;z-index:4" coordorigin="2850,8700" coordsize="7065,6840">
-            <v:oval id="_x0000_s1169" style="position:absolute;left:5850;top:8700;width:1035;height:585">
-              <v:textbox>
-                <w:txbxContent>
-                  <w:p>
-                    <w:pPr>
-                      <w:jc w:val="center"/>
-                    </w:pPr>
-                    <w:r>
-                      <w:t>нач</w:t>
-                    </w:r>
-                  </w:p>
-                </w:txbxContent>
-              </v:textbox>
-            </v:oval>
-            <v:shape id="_x0000_s1170" type="#_x0000_t117" style="position:absolute;left:5265;top:9435;width:2220;height:435">
-              <v:textbox>
-                <w:txbxContent>
-                  <w:p>
-                    <w:pPr>
-                      <w:jc w:val="center"/>
-                      <w:rPr>
-                        <w:lang w:val="en-US"/>
-                      </w:rPr>
-                    </w:pPr>
-                    <w:r>
-                      <w:rPr>
-                        <w:lang w:val="en-US"/>
-                      </w:rPr>
-                      <w:t>I=1;N;+1</w:t>
-                    </w:r>
-                  </w:p>
-                </w:txbxContent>
-              </v:textbox>
-            </v:shape>
-            <v:rect id="_x0000_s1171" style="position:absolute;left:5145;top:10050;width:2460;height:450">
-              <v:textbox>
-                <w:txbxContent>
-                  <w:p>
-                    <w:pPr>
-                      <w:jc w:val="center"/>
-                      <w:rPr>
-                        <w:lang w:val="en-US"/>
-                      </w:rPr>
-                    </w:pPr>
-                    <w:r>
-                      <w:rPr>
-                        <w:lang w:val="en-US"/>
-                      </w:rPr>
-                      <w:t>A[i]:=random(2)-1</w:t>
-                    </w:r>
-                  </w:p>
-                </w:txbxContent>
-              </v:textbox>
-            </v:rect>
-            <v:shape id="_x0000_s1172" type="#_x0000_t111" style="position:absolute;left:2850;top:10950;width:7065;height:495">
-              <v:textbox>
-                <w:txbxContent>
-                  <w:p>
-                    <w:pPr>
-                      <w:jc w:val="center"/>
-                      <w:rPr>
-                        <w:sz w:val="22"/>
-                        <w:szCs w:val="22"/>
-                      </w:rPr>
-                    </w:pPr>
-                    <w:r>
-                      <w:rPr>
-                        <w:sz w:val="22"/>
-                        <w:szCs w:val="22"/>
-                      </w:rPr>
-                      <w:t>'Нулевые элементы массива находятся на '</w:t>
-                    </w:r>
-                  </w:p>
-                </w:txbxContent>
-              </v:textbox>
-            </v:shape>
-            <v:group id="_x0000_s1188" style="position:absolute;left:5070;top:11595;width:2595;height:2385" coordorigin="5040,12030" coordsize="2595,2385">
-              <v:shape id="_x0000_s1173" type="#_x0000_t117" style="position:absolute;left:5265;top:12030;width:2220;height:435">
-                <v:textbox>
-                  <w:txbxContent>
-                    <w:p>
-                      <w:pPr>
-                        <w:jc w:val="center"/>
-                        <w:rPr>
-                          <w:lang w:val="en-US"/>
-                        </w:rPr>
-                      </w:pPr>
-                      <w:r>
-                        <w:rPr>
-                          <w:lang w:val="en-US"/>
-                        </w:rPr>
-                        <w:t>I=1;N;+1</w:t>
-                      </w:r>
-                    </w:p>
-                  </w:txbxContent>
-                </v:textbox>
-              </v:shape>
-              <v:shape id="_x0000_s1174" type="#_x0000_t110" style="position:absolute;left:5325;top:12630;width:2100;height:810">
-                <v:textbox>
-                  <w:txbxContent>
-                    <w:p>
-                      <w:pPr>
-                        <w:jc w:val="center"/>
-                        <w:rPr>
-                          <w:lang w:val="en-US"/>
-                        </w:rPr>
-                      </w:pPr>
-                      <w:r>
-                        <w:rPr>
-                          <w:lang w:val="en-US"/>
-                        </w:rPr>
-                        <w:t>A[i]=0</w:t>
-                      </w:r>
-                    </w:p>
-                  </w:txbxContent>
-                </v:textbox>
-              </v:shape>
-              <v:shape id="_x0000_s1175" type="#_x0000_t111" style="position:absolute;left:5715;top:13650;width:1320;height:495">
-                <v:textbox>
-                  <w:txbxContent>
-                    <w:p>
-                      <w:pPr>
-                        <w:jc w:val="center"/>
-                        <w:rPr>
-                          <w:sz w:val="22"/>
-                          <w:szCs w:val="22"/>
-                        </w:rPr>
-                      </w:pPr>
-                      <w:r>
-                        <w:rPr>
-                          <w:sz w:val="22"/>
-                          <w:szCs w:val="22"/>
-                          <w:lang w:val="en-US"/>
-                        </w:rPr>
-                        <w:t>i</w:t>
-                      </w:r>
-                      <w:r>
-                        <w:rPr>
-                          <w:sz w:val="22"/>
-                          <w:szCs w:val="22"/>
-                        </w:rPr>
-                        <w:t xml:space="preserve">, </w:t>
-                      </w:r>
-                      <w:r>
-                        <w:rPr>
-                          <w:sz w:val="22"/>
-                          <w:szCs w:val="22"/>
-                        </w:rPr>
-                        <w:t>'</w:t>
-                      </w:r>
-                      <w:r>
-                        <w:rPr>
-                          <w:sz w:val="22"/>
-                          <w:szCs w:val="22"/>
-                        </w:rPr>
-                        <w:t xml:space="preserve">, </w:t>
-                      </w:r>
-                      <w:r>
-                        <w:rPr>
-                          <w:sz w:val="22"/>
-                          <w:szCs w:val="22"/>
-                        </w:rPr>
-                        <w:t xml:space="preserve"> '</w:t>
-                      </w:r>
-                    </w:p>
-                  </w:txbxContent>
-                </v:textbox>
-              </v:shape>
-              <v:shape id="_x0000_s1176" type="#_x0000_t32" style="position:absolute;left:7395;top:13020;width:240;height:15" o:connectortype="straight"/>
-              <v:shape id="_x0000_s1177" type="#_x0000_t32" style="position:absolute;left:7620;top:13035;width:0;height:1305" o:connectortype="straight"/>
-              <v:shape id="_x0000_s1178" type="#_x0000_t32" style="position:absolute;left:6360;top:14145;width:15;height:255" o:connectortype="straight"/>
-              <v:shape id="_x0000_s1180" type="#_x0000_t32" style="position:absolute;left:5040;top:14400;width:1305;height:0;flip:x" o:connectortype="straight"/>
-              <v:shape id="_x0000_s1181" type="#_x0000_t32" style="position:absolute;left:5055;top:12225;width:15;height:2190;flip:x y" o:connectortype="straight"/>
-              <v:shape id="_x0000_s1182" type="#_x0000_t32" style="position:absolute;left:5055;top:12225;width:225;height:15;flip:y" o:connectortype="straight">
-                <v:stroke endarrow="block"/>
-              </v:shape>
-              <v:shape id="_x0000_s1183" type="#_x0000_t32" style="position:absolute;left:6360;top:12450;width:0;height:195" o:connectortype="straight">
-                <v:stroke endarrow="block"/>
-              </v:shape>
-              <v:shape id="_x0000_s1184" type="#_x0000_t32" style="position:absolute;left:6360;top:13440;width:15;height:195" o:connectortype="straight">
-                <v:stroke endarrow="block"/>
-              </v:shape>
-              <v:shape id="_x0000_s1185" type="#_x0000_t32" style="position:absolute;left:6315;top:14295;width:1320;height:15;flip:x y" o:connectortype="straight">
-                <v:stroke endarrow="block"/>
-              </v:shape>
-            </v:group>
-            <v:shape id="_x0000_s1186" type="#_x0000_t111" style="position:absolute;left:5490;top:14325;width:1770;height:495">
-              <v:textbox>
-                <w:txbxContent>
-                  <w:p>
-                    <w:pPr>
-                      <w:jc w:val="center"/>
-                      <w:rPr>
-                        <w:sz w:val="22"/>
-                        <w:szCs w:val="22"/>
-                      </w:rPr>
-                    </w:pPr>
-                    <w:r>
-                      <w:rPr>
-                        <w:sz w:val="22"/>
-                        <w:szCs w:val="22"/>
-                      </w:rPr>
-                      <w:t xml:space="preserve"> </w:t>
-                    </w:r>
-                    <w:r>
-                      <w:rPr>
-                        <w:sz w:val="22"/>
-                        <w:szCs w:val="22"/>
-                      </w:rPr>
-                      <w:t>'</w:t>
-                    </w:r>
-                    <w:r>
-                      <w:rPr>
-                        <w:sz w:val="22"/>
-                        <w:szCs w:val="22"/>
-                      </w:rPr>
-                      <w:t>местах</w:t>
-                    </w:r>
-                    <w:r>
-                      <w:rPr>
-                        <w:sz w:val="22"/>
-                        <w:szCs w:val="22"/>
-                      </w:rPr>
-                      <w:t xml:space="preserve"> '</w:t>
-                    </w:r>
-                  </w:p>
-                </w:txbxContent>
-              </v:textbox>
-            </v:shape>
-            <v:oval id="_x0000_s1187" style="position:absolute;left:5850;top:14955;width:1035;height:585">
-              <v:textbox>
-                <w:txbxContent>
-                  <w:p>
-                    <w:pPr>
-                      <w:jc w:val="center"/>
-                    </w:pPr>
-                    <w:r>
-                      <w:t>нач</w:t>
-                    </w:r>
-                  </w:p>
-                </w:txbxContent>
-              </v:textbox>
-            </v:oval>
-            <v:shape id="_x0000_s1189" type="#_x0000_t32" style="position:absolute;left:6375;top:10515;width:0;height:150" o:connectortype="straight"/>
-            <v:shape id="_x0000_s1190" type="#_x0000_t32" style="position:absolute;left:4875;top:10680;width:1515;height:0;flip:x" o:connectortype="straight"/>
-            <v:shape id="_x0000_s1191" type="#_x0000_t32" style="position:absolute;left:4890;top:9660;width:0;height:1035;flip:y" o:connectortype="straight"/>
-            <v:shape id="_x0000_s1192" type="#_x0000_t32" style="position:absolute;left:4890;top:9660;width:375;height:0" o:connectortype="straight">
-              <v:stroke endarrow="block"/>
-            </v:shape>
-            <v:shape id="_x0000_s1193" type="#_x0000_t32" style="position:absolute;left:7470;top:9645;width:405;height:15" o:connectortype="straight"/>
-            <v:shape id="_x0000_s1194" type="#_x0000_t32" style="position:absolute;left:7845;top:9630;width:1;height:1185;flip:y" o:connectortype="straight"/>
-            <v:shape id="_x0000_s1195" type="#_x0000_t32" style="position:absolute;left:6300;top:10785;width:1515;height:0;flip:x" o:connectortype="straight"/>
-            <v:shape id="_x0000_s1196" type="#_x0000_t32" style="position:absolute;left:6345;top:10785;width:0;height:150" o:connectortype="straight">
-              <v:stroke endarrow="block"/>
-            </v:shape>
-            <v:shape id="_x0000_s1197" type="#_x0000_t32" style="position:absolute;left:6345;top:9270;width:15;height:165;flip:x" o:connectortype="straight">
-              <v:stroke endarrow="block"/>
-            </v:shape>
-            <v:shape id="_x0000_s1198" type="#_x0000_t32" style="position:absolute;left:6345;top:9885;width:15;height:165;flip:x" o:connectortype="straight">
-              <v:stroke endarrow="block"/>
-            </v:shape>
-            <v:shape id="_x0000_s1199" type="#_x0000_t32" style="position:absolute;left:6345;top:11445;width:15;height:165;flip:x" o:connectortype="straight">
-              <v:stroke endarrow="block"/>
-            </v:shape>
-            <v:shape id="_x0000_s1200" type="#_x0000_t32" style="position:absolute;left:7500;top:11820;width:405;height:15" o:connectortype="straight"/>
-            <v:shape id="_x0000_s1201" type="#_x0000_t32" style="position:absolute;left:7905;top:11790;width:1;height:2340;flip:y" o:connectortype="straight"/>
-            <v:shape id="_x0000_s1202" type="#_x0000_t32" style="position:absolute;left:6345;top:14130;width:1515;height:0;flip:x" o:connectortype="straight"/>
-            <v:shape id="_x0000_s1203" type="#_x0000_t32" style="position:absolute;left:6345;top:14160;width:0;height:150" o:connectortype="straight">
-              <v:stroke endarrow="block"/>
-            </v:shape>
-            <v:shape id="_x0000_s1204" type="#_x0000_t32" style="position:absolute;left:6375;top:14820;width:0;height:150" o:connectortype="straight">
-              <v:stroke endarrow="block"/>
-            </v:shape>
-          </v:group>
-        </w:pict>
-      </w:r>
-      <w:r>
-        <w:rPr>
-          <w:noProof/>
-        </w:rPr>
-        <w:t>Рисунок 7 – код четвертой задачи.</w:t>
+        <w:ind w:left="284" w:right="284" w:firstLine="851"/>
+        <w:rPr>
+          <w:noProof/>
+        </w:rPr>
+      </w:pPr>
+      <w:r>
+        <w:rPr>
+          <w:noProof/>
+        </w:rPr>
+        <w:t xml:space="preserve">Рисунок </w:t>
+      </w:r>
+      <w:r>
+        <w:rPr>
+          <w:noProof/>
+        </w:rPr>
+        <w:t>5.</w:t>
+      </w:r>
+      <w:r>
+        <w:rPr>
+          <w:noProof/>
+        </w:rPr>
+        <w:t>7 – Код четвертой задачи</w:t>
       </w:r>
     </w:p>
     <w:p>
       <w:pPr>
         <w:spacing w:line="360" w:lineRule="auto"/>
-        <w:ind w:left="1495" w:right="284"/>
-        <w:jc w:val="center"/>
-        <w:rPr>
-          <w:i/>
+        <w:ind w:left="284" w:right="284" w:firstLine="851"/>
+        <w:rPr>
+          <w:noProof/>
         </w:rPr>
       </w:pPr>
     </w:p>
     <w:p>
       <w:pPr>
         <w:spacing w:line="360" w:lineRule="auto"/>
-        <w:ind w:left="1495" w:right="284"/>
-        <w:jc w:val="center"/>
-        <w:rPr>
-          <w:i/>
-        </w:rPr>
-      </w:pPr>
-    </w:p>
-    <w:p>
-      <w:pPr>
-        <w:spacing w:line="360" w:lineRule="auto"/>
-        <w:ind w:left="1495" w:right="284"/>
-        <w:jc w:val="center"/>
-        <w:rPr>
-          <w:i/>
-        </w:rPr>
-      </w:pPr>
-    </w:p>
-    <w:p>
-      <w:pPr>
-        <w:spacing w:line="360" w:lineRule="auto"/>
-        <w:ind w:left="1495" w:right="284"/>
-        <w:jc w:val="center"/>
-        <w:rPr>
-          <w:i/>
-        </w:rPr>
-      </w:pPr>
-    </w:p>
-    <w:p>
-      <w:pPr>
-        <w:spacing w:line="360" w:lineRule="auto"/>
-        <w:ind w:left="1495" w:right="284"/>
-        <w:jc w:val="center"/>
-        <w:rPr>
-          <w:i/>
-        </w:rPr>
-      </w:pPr>
-    </w:p>
-    <w:p>
-      <w:pPr>
-        <w:spacing w:line="360" w:lineRule="auto"/>
-        <w:ind w:left="1495" w:right="284"/>
-        <w:jc w:val="center"/>
-        <w:rPr>
-          <w:i/>
-        </w:rPr>
-      </w:pPr>
-    </w:p>
-    <w:p>
-      <w:pPr>
-        <w:spacing w:line="360" w:lineRule="auto"/>
-        <w:ind w:left="1495" w:right="284"/>
-        <w:jc w:val="center"/>
-        <w:rPr>
-          <w:i/>
-        </w:rPr>
-      </w:pPr>
-    </w:p>
-    <w:p>
-      <w:pPr>
-        <w:spacing w:line="360" w:lineRule="auto"/>
-        <w:ind w:left="1495" w:right="284"/>
-        <w:jc w:val="center"/>
-        <w:rPr>
-          <w:i/>
-        </w:rPr>
-      </w:pPr>
-    </w:p>
-    <w:p>
-      <w:pPr>
-        <w:spacing w:line="360" w:lineRule="auto"/>
-        <w:ind w:left="1495" w:right="284"/>
-        <w:jc w:val="center"/>
-        <w:rPr>
-          <w:i/>
-        </w:rPr>
-      </w:pPr>
-    </w:p>
-    <w:p>
-      <w:pPr>
-        <w:spacing w:line="360" w:lineRule="auto"/>
-        <w:ind w:left="1495" w:right="284"/>
-        <w:jc w:val="center"/>
-        <w:rPr>
-          <w:i/>
-        </w:rPr>
-      </w:pPr>
-    </w:p>
-    <w:p>
-      <w:pPr>
-        <w:spacing w:line="360" w:lineRule="auto"/>
-        <w:ind w:left="1495" w:right="284"/>
-        <w:jc w:val="center"/>
-        <w:rPr>
-          <w:i/>
-        </w:rPr>
-      </w:pPr>
-    </w:p>
-    <w:p>
-      <w:pPr>
-        <w:spacing w:line="360" w:lineRule="auto"/>
-        <w:ind w:left="1495" w:right="284"/>
-        <w:jc w:val="center"/>
-        <w:rPr>
-          <w:i/>
-        </w:rPr>
-      </w:pPr>
-    </w:p>
-    <w:p>
-      <w:pPr>
-        <w:spacing w:line="360" w:lineRule="auto"/>
-        <w:ind w:left="1495" w:right="284"/>
-        <w:jc w:val="center"/>
-        <w:rPr>
-          <w:i/>
-        </w:rPr>
-      </w:pPr>
-    </w:p>
-    <w:p>
-      <w:pPr>
-        <w:spacing w:line="360" w:lineRule="auto"/>
-        <w:ind w:left="1495" w:right="284"/>
-        <w:jc w:val="center"/>
-        <w:rPr>
-          <w:noProof/>
-        </w:rPr>
-      </w:pPr>
-      <w:r>
-        <w:rPr>
-          <w:noProof/>
-        </w:rPr>
-        <w:lastRenderedPageBreak/>
+        <w:ind w:left="284" w:right="284" w:firstLine="851"/>
+        <w:rPr>
+          <w:noProof/>
+        </w:rPr>
+      </w:pPr>
+      <w:r>
+        <w:rPr>
+          <w:noProof/>
+        </w:rPr>
         <w:pict>
           <v:shape id="_x0000_i1032" type="#_x0000_t75" style="width:379.5pt;height:77.25pt;visibility:visible">
             <v:imagedata r:id="rId15" o:title="" croptop="15097f" cropbottom="43768f" cropleft="11047f" cropright="28274f"/>
@@ -1860,23 +596,37 @@
     <w:p>
       <w:pPr>
         <w:spacing w:line="360" w:lineRule="auto"/>
-        <w:ind w:left="1495" w:right="284"/>
-        <w:jc w:val="center"/>
-        <w:rPr>
-          <w:noProof/>
-        </w:rPr>
-      </w:pPr>
-      <w:r>
-        <w:rPr>
-          <w:noProof/>
-        </w:rPr>
-        <w:t>Рисунок 8 – вывод четвертый задачи.</w:t>
+        <w:ind w:left="284" w:right="284" w:firstLine="851"/>
+        <w:rPr>
+          <w:noProof/>
+        </w:rPr>
+      </w:pPr>
+      <w:r>
+        <w:rPr>
+          <w:noProof/>
+        </w:rPr>
+        <w:t xml:space="preserve">Рисунок </w:t>
+      </w:r>
+      <w:r>
+        <w:rPr>
+          <w:noProof/>
+        </w:rPr>
+        <w:t>5.8 – Вывод четвертый задачи</w:t>
       </w:r>
     </w:p>
     <w:p>
       <w:pPr>
         <w:spacing w:line="360" w:lineRule="auto"/>
-        <w:ind w:left="1495" w:right="284"/>
+        <w:ind w:left="284" w:right="284" w:firstLine="851"/>
+        <w:rPr>
+          <w:noProof/>
+        </w:rPr>
+      </w:pPr>
+    </w:p>
+    <w:p>
+      <w:pPr>
+        <w:spacing w:line="360" w:lineRule="auto"/>
+        <w:ind w:left="284" w:right="284" w:firstLine="851"/>
         <w:jc w:val="left"/>
         <w:rPr>
           <w:i/>
@@ -1900,10 +650,15 @@
       </w:r>
     </w:p>
     <w:sectPr>
-      <w:headerReference w:type="default" r:id="rId16"/>
-      <w:footerReference w:type="default" r:id="rId17"/>
+      <w:headerReference w:type="even" r:id="rId16"/>
+      <w:headerReference w:type="default" r:id="rId17"/>
+      <w:footerReference w:type="even" r:id="rId18"/>
+      <w:footerReference w:type="default" r:id="rId19"/>
+      <w:headerReference w:type="first" r:id="rId20"/>
+      <w:footerReference w:type="first" r:id="rId21"/>
       <w:pgSz w:w="11906" w:h="16838"/>
       <w:pgMar w:top="851" w:right="282" w:bottom="1702" w:left="1120" w:header="567" w:footer="178" w:gutter="0"/>
+      <w:pgNumType w:start="20"/>
       <w:cols w:space="708"/>
       <w:docGrid w:linePitch="360"/>
     </w:sectPr>
@@ -1931,6 +686,16 @@
 </file>
 
 <file path=word/footer1.xml><?xml version="1.0" encoding="utf-8"?>
+<w:ftr xmlns:ve="http://schemas.openxmlformats.org/markup-compatibility/2006" xmlns:o="urn:schemas-microsoft-com:office:office" xmlns:r="http://schemas.openxmlformats.org/officeDocument/2006/relationships" xmlns:m="http://schemas.openxmlformats.org/officeDocument/2006/math" xmlns:v="urn:schemas-microsoft-com:vml" xmlns:wp="http://schemas.openxmlformats.org/drawingml/2006/wordprocessingDrawing" xmlns:w10="urn:schemas-microsoft-com:office:word" xmlns:w="http://schemas.openxmlformats.org/wordprocessingml/2006/main" xmlns:wne="http://schemas.microsoft.com/office/word/2006/wordml">
+  <w:p>
+    <w:pPr>
+      <w:pStyle w:val="a7"/>
+    </w:pPr>
+  </w:p>
+</w:ftr>
+</file>
+
+<file path=word/footer2.xml><?xml version="1.0" encoding="utf-8"?>
 <w:ftr xmlns:ve="http://schemas.openxmlformats.org/markup-compatibility/2006" xmlns:o="urn:schemas-microsoft-com:office:office" xmlns:r="http://schemas.openxmlformats.org/officeDocument/2006/relationships" xmlns:m="http://schemas.openxmlformats.org/officeDocument/2006/math" xmlns:v="urn:schemas-microsoft-com:vml" xmlns:wp="http://schemas.openxmlformats.org/drawingml/2006/wordprocessingDrawing" xmlns:w10="urn:schemas-microsoft-com:office:word" xmlns:w="http://schemas.openxmlformats.org/wordprocessingml/2006/main" xmlns:wne="http://schemas.microsoft.com/office/word/2006/wordml">
   <w:p>
     <w:pPr>
@@ -1954,6 +719,16 @@
 </w:ftr>
 </file>
 
+<file path=word/footer3.xml><?xml version="1.0" encoding="utf-8"?>
+<w:ftr xmlns:ve="http://schemas.openxmlformats.org/markup-compatibility/2006" xmlns:o="urn:schemas-microsoft-com:office:office" xmlns:r="http://schemas.openxmlformats.org/officeDocument/2006/relationships" xmlns:m="http://schemas.openxmlformats.org/officeDocument/2006/math" xmlns:v="urn:schemas-microsoft-com:vml" xmlns:wp="http://schemas.openxmlformats.org/drawingml/2006/wordprocessingDrawing" xmlns:w10="urn:schemas-microsoft-com:office:word" xmlns:w="http://schemas.openxmlformats.org/wordprocessingml/2006/main" xmlns:wne="http://schemas.microsoft.com/office/word/2006/wordml">
+  <w:p>
+    <w:pPr>
+      <w:pStyle w:val="a7"/>
+    </w:pPr>
+  </w:p>
+</w:ftr>
+</file>
+
 <file path=word/footnotes.xml><?xml version="1.0" encoding="utf-8"?>
 <w:footnotes xmlns:ve="http://schemas.openxmlformats.org/markup-compatibility/2006" xmlns:o="urn:schemas-microsoft-com:office:office" xmlns:r="http://schemas.openxmlformats.org/officeDocument/2006/relationships" xmlns:m="http://schemas.openxmlformats.org/officeDocument/2006/math" xmlns:v="urn:schemas-microsoft-com:vml" xmlns:wp="http://schemas.openxmlformats.org/drawingml/2006/wordprocessingDrawing" xmlns:w10="urn:schemas-microsoft-com:office:word" xmlns:w="http://schemas.openxmlformats.org/wordprocessingml/2006/main" xmlns:wne="http://schemas.microsoft.com/office/word/2006/wordml">
   <w:footnote w:type="separator" w:id="0">
@@ -1974,6 +749,16 @@
 </file>
 
 <file path=word/header1.xml><?xml version="1.0" encoding="utf-8"?>
+<w:hdr xmlns:ve="http://schemas.openxmlformats.org/markup-compatibility/2006" xmlns:o="urn:schemas-microsoft-com:office:office" xmlns:r="http://schemas.openxmlformats.org/officeDocument/2006/relationships" xmlns:m="http://schemas.openxmlformats.org/officeDocument/2006/math" xmlns:v="urn:schemas-microsoft-com:vml" xmlns:wp="http://schemas.openxmlformats.org/drawingml/2006/wordprocessingDrawing" xmlns:w10="urn:schemas-microsoft-com:office:word" xmlns:w="http://schemas.openxmlformats.org/wordprocessingml/2006/main" xmlns:wne="http://schemas.microsoft.com/office/word/2006/wordml">
+  <w:p>
+    <w:pPr>
+      <w:pStyle w:val="a6"/>
+    </w:pPr>
+  </w:p>
+</w:hdr>
+</file>
+
+<file path=word/header2.xml><?xml version="1.0" encoding="utf-8"?>
 <w:hdr xmlns:ve="http://schemas.openxmlformats.org/markup-compatibility/2006" xmlns:o="urn:schemas-microsoft-com:office:office" xmlns:r="http://schemas.openxmlformats.org/officeDocument/2006/relationships" xmlns:m="http://schemas.openxmlformats.org/officeDocument/2006/math" xmlns:v="urn:schemas-microsoft-com:vml" xmlns:wp="http://schemas.openxmlformats.org/drawingml/2006/wordprocessingDrawing" xmlns:w10="urn:schemas-microsoft-com:office:word" xmlns:w="http://schemas.openxmlformats.org/wordprocessingml/2006/main" xmlns:wne="http://schemas.microsoft.com/office/word/2006/wordml">
   <w:p>
     <w:pPr>
@@ -2130,7 +915,19 @@
           <v:rect id="_x0000_s2267" style="position:absolute;left:18949;top:19435;width:1001;height:423" filled="f" stroked="f" strokeweight=".25pt">
             <v:textbox style="mso-next-textbox:#_x0000_s2267" inset="1pt,1pt,1pt,1pt">
               <w:txbxContent>
-                <w:p/>
+                <w:p>
+                  <w:pPr>
+                    <w:jc w:val="center"/>
+                  </w:pPr>
+                  <w:fldSimple w:instr=" PAGE   \* MERGEFORMAT ">
+                    <w:r>
+                      <w:rPr>
+                        <w:noProof/>
+                      </w:rPr>
+                      <w:t>20</w:t>
+                    </w:r>
+                  </w:fldSimple>
+                </w:p>
               </w:txbxContent>
             </v:textbox>
           </v:rect>
@@ -2184,6 +981,16 @@
         </v:group>
       </w:pict>
     </w:r>
+  </w:p>
+</w:hdr>
+</file>
+
+<file path=word/header3.xml><?xml version="1.0" encoding="utf-8"?>
+<w:hdr xmlns:ve="http://schemas.openxmlformats.org/markup-compatibility/2006" xmlns:o="urn:schemas-microsoft-com:office:office" xmlns:r="http://schemas.openxmlformats.org/officeDocument/2006/relationships" xmlns:m="http://schemas.openxmlformats.org/officeDocument/2006/math" xmlns:v="urn:schemas-microsoft-com:vml" xmlns:wp="http://schemas.openxmlformats.org/drawingml/2006/wordprocessingDrawing" xmlns:w10="urn:schemas-microsoft-com:office:word" xmlns:w="http://schemas.openxmlformats.org/wordprocessingml/2006/main" xmlns:wne="http://schemas.microsoft.com/office/word/2006/wordml">
+  <w:p>
+    <w:pPr>
+      <w:pStyle w:val="a6"/>
+    </w:pPr>
   </w:p>
 </w:hdr>
 </file>
